--- a/идеи/идеи.docx
+++ b/идеи/идеи.docx
@@ -316,6 +316,10 @@
         </mc:AlternateContent>
       </w:r>
       <w:r>
+        <w:rPr>
+          <w:noProof/>
+          <w:lang w:eastAsia="ru-RU"/>
+        </w:rPr>
         <w:drawing>
           <wp:inline distT="0" distB="0" distL="0" distR="0" wp14:anchorId="7CB6F048" wp14:editId="6CED6136">
             <wp:extent cx="5940425" cy="3066415"/>
@@ -375,26 +379,21 @@
       </w:r>
     </w:p>
     <w:p>
-      <w:pPr>
+      <w:r>
+        <w:tab/>
+      </w:r>
+      <w:r>
         <w:rPr>
           <w:lang w:val="en-US"/>
         </w:rPr>
-      </w:pPr>
-      <w:r>
-        <w:tab/>
-      </w:r>
-      <w:r>
-        <w:rPr>
-          <w:lang w:val="en-US"/>
-        </w:rPr>
-        <w:t xml:space="preserve">id </w:t>
-      </w:r>
-    </w:p>
-    <w:p>
-      <w:r>
-        <w:rPr>
-          <w:lang w:val="en-US"/>
-        </w:rPr>
+        <w:t>id</w:t>
+      </w:r>
+      <w:r>
+        <w:t xml:space="preserve"> </w:t>
+      </w:r>
+    </w:p>
+    <w:p>
+      <w:r>
         <w:tab/>
       </w:r>
       <w:r>
@@ -439,6 +438,11 @@
       <w:r>
         <w:tab/>
         <w:t>Сделать анимацию для плавного изменения размера блоков</w:t>
+      </w:r>
+    </w:p>
+    <w:p>
+      <w:r>
+        <w:t>4)Добавить время отправки сообщения</w:t>
       </w:r>
       <w:bookmarkStart w:id="0" w:name="_GoBack"/>
       <w:bookmarkEnd w:id="0"/>
